--- a/Chapter_4.Developing_RISC-V/Chapter_4.docx
+++ b/Chapter_4.Developing_RISC-V/Chapter_4.docx
@@ -14,6 +14,13 @@
     </w:p>
     <w:sdt>
       <w:sdtPr>
+        <w:rPr>
+          <w:rFonts w:ascii="Times New Roman" w:eastAsia="Times New Roman" w:hAnsi="Times New Roman" w:cs="Times New Roman"/>
+          <w:bCs w:val="0"/>
+          <w:color w:val="auto"/>
+          <w:sz w:val="24"/>
+          <w:szCs w:val="24"/>
+        </w:rPr>
         <w:id w:val="116269758"/>
         <w:docPartObj>
           <w:docPartGallery w:val="Table of Contents"/>
@@ -22,11 +29,7 @@
       </w:sdtPr>
       <w:sdtEndPr>
         <w:rPr>
-          <w:rFonts w:ascii="Times New Roman" w:eastAsia="Times New Roman" w:hAnsi="Times New Roman" w:cs="Times New Roman"/>
           <w:noProof/>
-          <w:color w:val="auto"/>
-          <w:sz w:val="24"/>
-          <w:szCs w:val="24"/>
         </w:rPr>
       </w:sdtEndPr>
       <w:sdtContent>
@@ -35,13 +38,21 @@
             <w:pStyle w:val="ab"/>
             <w:rPr>
               <w:rFonts w:ascii="Times New Roman" w:hAnsi="Times New Roman" w:cs="Times New Roman"/>
+              <w:b/>
+              <w:bCs w:val="0"/>
               <w:color w:val="auto"/>
+              <w:sz w:val="24"/>
+              <w:szCs w:val="24"/>
             </w:rPr>
           </w:pPr>
           <w:r>
             <w:rPr>
               <w:rFonts w:ascii="Times New Roman" w:hAnsi="Times New Roman" w:cs="Times New Roman"/>
+              <w:b/>
+              <w:bCs w:val="0"/>
               <w:color w:val="auto"/>
+              <w:sz w:val="24"/>
+              <w:szCs w:val="24"/>
             </w:rPr>
             <w:t>Оглавление</w:t>
           </w:r>
@@ -2335,8 +2346,6 @@
       </w:r>
       <w:r>
         <w:tab/>
-      </w:r>
-      <w:r>
         <w:t xml:space="preserve">ль компьютера. Ее также называют архитектурой или архитектурой компьютера. Реализация ISA, например, центральный процессор (CPU), называется имплементацией. Некоторые ISA, о которых вы могли слышать, включают x86, ARM, MIPS, </w:t>
       </w:r>
       <w:proofErr w:type="spellStart"/>
@@ -2361,16 +2370,12 @@
     <w:p>
       <w:r>
         <w:tab/>
-      </w:r>
-      <w:r>
         <w:t>Наиболее заметным отличием RISC-V от других ISA является то, что RISC-V разрабатывается организацией-членом, в которую можно вступить совершенно бесплатно, и лицензирует свои ISA на основе разрешительных лицензий с открытым исходным кодом. Это означает, что любой может внести свой вклад в спецификации, и ни одна компания или группа компаний не может определять направление развития стандартов.</w:t>
       </w:r>
     </w:p>
     <w:p>
       <w:r>
         <w:tab/>
-      </w:r>
-      <w:r>
         <w:t>RISC-V International управляется Советом директоров. Совет состоит из членов, избранных для представления всех классов членства, чтобы обеспечить стратегический голос на всех уровнях. Кроме того, Технический руководящий комитет (TSC) обеспечивает руководство нашими техническими инициативами в определении долгосрочной стратегии, формировании тактических комитетов и рабочих групп, а также утверждении технических результатов для ратификации или выпуска.</w:t>
       </w:r>
     </w:p>
@@ -2387,8 +2392,6 @@
     <w:p>
       <w:r>
         <w:tab/>
-      </w:r>
-      <w:r>
         <w:t xml:space="preserve">Спецификация RISC-V начинает свою </w:t>
       </w:r>
       <w:proofErr w:type="gramStart"/>
@@ -2433,10 +2436,7 @@
       </w:r>
       <w:r>
         <w:lastRenderedPageBreak/>
-        <w:t>обратную связь по любой спецификации. Спецификации и стандарты, не относящиеся к ISA (например, трассировка процессора, архитектурные тесты, наложение программного обеспечения), разрабатываются аналогичным образо</w:t>
-      </w:r>
-      <w:r>
-        <w:t>м.</w:t>
+        <w:t>обратную связь по любой спецификации. Спецификации и стандарты, не относящиеся к ISA (например, трассировка процессора, архитектурные тесты, наложение программного обеспечения), разрабатываются аналогичным образом.</w:t>
       </w:r>
     </w:p>
     <w:p>
@@ -2505,24 +2505,14 @@
       <w:r>
         <w:t xml:space="preserve">Рисунок </w:t>
       </w:r>
-      <w:r>
-        <w:fldChar w:fldCharType="begin"/>
-      </w:r>
-      <w:r>
-        <w:instrText xml:space="preserve"> SEQ Рисунок \* ARABIC </w:instrText>
-      </w:r>
-      <w:r>
-        <w:fldChar w:fldCharType="separate"/>
-      </w:r>
-      <w:r>
-        <w:rPr>
-          <w:noProof/>
-        </w:rPr>
-        <w:t>1</w:t>
-      </w:r>
-      <w:r>
-        <w:fldChar w:fldCharType="end"/>
-      </w:r>
+      <w:fldSimple w:instr=" SEQ Рисунок \* ARABIC ">
+        <w:r>
+          <w:rPr>
+            <w:noProof/>
+          </w:rPr>
+          <w:t>1</w:t>
+        </w:r>
+      </w:fldSimple>
       <w:r>
         <w:t xml:space="preserve">. </w:t>
       </w:r>
@@ -2578,21 +2568,7 @@
             <w:rStyle w:val="ac"/>
             <w:rFonts w:eastAsiaTheme="majorEastAsia"/>
           </w:rPr>
-          <w:t>список р</w:t>
-        </w:r>
-        <w:r>
-          <w:rPr>
-            <w:rStyle w:val="ac"/>
-            <w:rFonts w:eastAsiaTheme="majorEastAsia"/>
-          </w:rPr>
-          <w:t>а</w:t>
-        </w:r>
-        <w:r>
-          <w:rPr>
-            <w:rStyle w:val="ac"/>
-            <w:rFonts w:eastAsiaTheme="majorEastAsia"/>
-          </w:rPr>
-          <w:t>тифицированных спецификаций</w:t>
+          <w:t>список ратифицированных спецификаций</w:t>
         </w:r>
       </w:hyperlink>
       <w:r>
@@ -2680,21 +2656,7 @@
             <w:rStyle w:val="ac"/>
             <w:rFonts w:eastAsiaTheme="majorEastAsia"/>
           </w:rPr>
-          <w:t>isa-dev@</w:t>
-        </w:r>
-        <w:r>
-          <w:rPr>
-            <w:rStyle w:val="ac"/>
-            <w:rFonts w:eastAsiaTheme="majorEastAsia"/>
-          </w:rPr>
-          <w:t>g</w:t>
-        </w:r>
-        <w:r>
-          <w:rPr>
-            <w:rStyle w:val="ac"/>
-            <w:rFonts w:eastAsiaTheme="majorEastAsia"/>
-          </w:rPr>
-          <w:t>roups.riscv.org</w:t>
+          <w:t>isa-dev@groups.riscv.org</w:t>
         </w:r>
       </w:hyperlink>
       <w:r>
@@ -2756,10 +2718,7 @@
         <w:fldChar w:fldCharType="begin"/>
       </w:r>
       <w:r>
-        <w:instrText xml:space="preserve"> REF _Ref138016681 \h </w:instrText>
-      </w:r>
-      <w:r>
-        <w:instrText xml:space="preserve"> \* MERGEFORMAT </w:instrText>
+        <w:instrText xml:space="preserve"> REF _Ref138016681 \h  \* MERGEFORMAT </w:instrText>
       </w:r>
       <w:r>
         <w:fldChar w:fldCharType="separate"/>
@@ -2998,24 +2957,14 @@
       <w:r>
         <w:t xml:space="preserve">Рисунок </w:t>
       </w:r>
-      <w:r>
-        <w:fldChar w:fldCharType="begin"/>
-      </w:r>
-      <w:r>
-        <w:instrText xml:space="preserve"> SEQ Рисунок \* ARABIC </w:instrText>
-      </w:r>
-      <w:r>
-        <w:fldChar w:fldCharType="separate"/>
-      </w:r>
-      <w:r>
-        <w:rPr>
-          <w:noProof/>
-        </w:rPr>
-        <w:t>2</w:t>
-      </w:r>
-      <w:r>
-        <w:fldChar w:fldCharType="end"/>
-      </w:r>
+      <w:fldSimple w:instr=" SEQ Рисунок \* ARABIC ">
+        <w:r>
+          <w:rPr>
+            <w:noProof/>
+          </w:rPr>
+          <w:t>2</w:t>
+        </w:r>
+      </w:fldSimple>
       <w:bookmarkEnd w:id="9"/>
       <w:r>
         <w:t>. Жизненный цикл спецификации.</w:t>
@@ -3096,10 +3045,7 @@
         <w:tab/>
       </w:r>
       <w:r>
-        <w:t>Чтобы понять, почему спецификация разбита на две разные части, мы должны сначала немного разобраться в компьютерной архитектуре и безопасности. Исторически процессоры использовали иерархические домены защиты, часто называемые кольцами защиты, для защиты данн</w:t>
-      </w:r>
-      <w:r>
-        <w:t>ых и кода от злоумышленников.</w:t>
+        <w:t>Чтобы понять, почему спецификация разбита на две разные части, мы должны сначала немного разобраться в компьютерной архитектуре и безопасности. Исторически процессоры использовали иерархические домены защиты, часто называемые кольцами защиты, для защиты данных и кода от злоумышленников.</w:t>
       </w:r>
     </w:p>
     <w:p>
@@ -3170,26 +3116,13 @@
       <w:r>
         <w:t xml:space="preserve">Рисунок </w:t>
       </w:r>
-      <w:r>
-        <w:fldChar w:fldCharType="begin"/>
-      </w:r>
-      <w:r>
-        <w:instrText xml:space="preserve"> SEQ Рисунок \* ARABIC </w:instrText>
-      </w:r>
-      <w:r>
-        <w:fldChar w:fldCharType="separate"/>
-      </w:r>
-      <w:r>
-        <w:t>3</w:t>
-      </w:r>
-      <w:r>
-        <w:fldChar w:fldCharType="end"/>
-      </w:r>
-      <w:r>
-        <w:t xml:space="preserve">. </w:t>
-      </w:r>
-      <w:r>
-        <w:t> </w:t>
+      <w:fldSimple w:instr=" SEQ Рисунок \* ARABIC ">
+        <w:r>
+          <w:t>3</w:t>
+        </w:r>
+      </w:fldSimple>
+      <w:r>
+        <w:t>.  </w:t>
       </w:r>
       <w:proofErr w:type="spellStart"/>
       <w:r>
@@ -3218,25 +3151,7 @@
           <w:color w:val="auto"/>
           <w:u w:val="none"/>
         </w:rPr>
-        <w:t xml:space="preserve"> в английской Википед</w:t>
-      </w:r>
-      <w:r>
-        <w:rPr>
-          <w:rStyle w:val="ac"/>
-          <w:rFonts w:eastAsiaTheme="majorEastAsia"/>
-          <w:color w:val="auto"/>
-          <w:u w:val="none"/>
-        </w:rPr>
-        <w:t>и</w:t>
-      </w:r>
-      <w:r>
-        <w:rPr>
-          <w:rStyle w:val="ac"/>
-          <w:rFonts w:eastAsiaTheme="majorEastAsia"/>
-          <w:color w:val="auto"/>
-          <w:u w:val="none"/>
-        </w:rPr>
-        <w:t>и, CC BY-SA 3.0</w:t>
+        <w:t xml:space="preserve"> в английской Википедии, CC BY-SA 3.0</w:t>
       </w:r>
       <w:r>
         <w:fldChar w:fldCharType="end"/>
@@ -3523,43 +3438,7 @@
           <w:rPr>
             <w:rFonts w:eastAsiaTheme="majorEastAsia"/>
           </w:rPr>
-          <w:t>непривилегиро</w:t>
-        </w:r>
-        <w:r>
-          <w:rPr>
-            <w:rFonts w:eastAsiaTheme="majorEastAsia"/>
-          </w:rPr>
-          <w:t>в</w:t>
-        </w:r>
-        <w:r>
-          <w:rPr>
-            <w:rFonts w:eastAsiaTheme="majorEastAsia"/>
-          </w:rPr>
-          <w:t>анной с</w:t>
-        </w:r>
-        <w:r>
-          <w:rPr>
-            <w:rFonts w:eastAsiaTheme="majorEastAsia"/>
-          </w:rPr>
-          <w:t>п</w:t>
-        </w:r>
-        <w:r>
-          <w:rPr>
-            <w:rFonts w:eastAsiaTheme="majorEastAsia"/>
-          </w:rPr>
-          <w:t>е</w:t>
-        </w:r>
-        <w:r>
-          <w:rPr>
-            <w:rFonts w:eastAsiaTheme="majorEastAsia"/>
-          </w:rPr>
-          <w:t>ц</w:t>
-        </w:r>
-        <w:r>
-          <w:rPr>
-            <w:rFonts w:eastAsiaTheme="majorEastAsia"/>
-          </w:rPr>
-          <w:t>ификации</w:t>
+          <w:t>непривилегированной спецификации</w:t>
         </w:r>
       </w:hyperlink>
       <w:r>
@@ -3691,8 +3570,6 @@
     <w:p>
       <w:r>
         <w:tab/>
-      </w:r>
-      <w:r>
         <w:t>Как следует из названия, привилегированная спецификация содержит описания RISC-V ISA, которые работают в машинном режиме (M-</w:t>
       </w:r>
       <w:proofErr w:type="spellStart"/>
@@ -3715,8 +3592,6 @@
     <w:p>
       <w:r>
         <w:tab/>
-      </w:r>
-      <w:r>
         <w:t>В первой части каждой главы спецификации привилегий подробно описаны регистры управления и состояния (CSR), доступ к которым возможен только из M- и S-режима. Мы не будем рассматривать эти детали здесь, а сосредоточимся на других деталях, специфичных для этих двух режимов.</w:t>
       </w:r>
     </w:p>
@@ -3733,8 +3608,6 @@
     <w:p>
       <w:r>
         <w:tab/>
-      </w:r>
-      <w:r>
         <w:t>В этой главе описаны функции машинного уровня, доступные в машинном режиме (М-режиме). Режим M используется для низкоуровневого доступа к аппаратной платформе и является первым режимом, который включается при сбросе, когда процессор завершает инициализацию и готов к выполнению кода. М-режим также может использоваться для реализации функций, которые слишком сложно или дорого реализовать в аппаратном обеспечении напрямую. Хорошим примером может служить сторожевой таймер, реализованный в низкоуровневом программном обеспечении (микропрограмме), который помогает системе восстанавливаться после сбоев. Мы рассмотрим три важные особенности режима M, описанные в спецификации: немаскируемые прерывания, атрибуты физической памяти и защита физической памяти.</w:t>
       </w:r>
     </w:p>
@@ -3751,8 +3624,6 @@
     <w:p>
       <w:r>
         <w:tab/>
-      </w:r>
-      <w:r>
         <w:t>Немаскируемые прерывания (NMI) используются только в условиях аппаратных ошибок. При срабатывании они вызывают немедленный переход к обработчику NMI, работающему в M-режиме, независимо от того, как установлен бит разрешения прерывания для этого аппаратного потока. Другими словами, это прерывание будет обслуживаться без возможности заблокировать его в конфигурации. Каждый NMI будет иметь связанный с ним регистр "</w:t>
       </w:r>
       <w:proofErr w:type="spellStart"/>
@@ -3781,8 +3652,6 @@
     <w:p>
       <w:r>
         <w:tab/>
-      </w:r>
-      <w:r>
         <w:t xml:space="preserve">Физическая карта памяти системы включает в себя такие диапазоны адресов, как: области памяти, управляющие регистры с привязкой к памяти и пустые дыры в адресном пространстве. Некоторые области памяти могут не поддерживать чтение, запись или выполнение; некоторые могут не поддерживать доступ к </w:t>
       </w:r>
       <w:proofErr w:type="spellStart"/>
@@ -3797,8 +3666,6 @@
     <w:p>
       <w:r>
         <w:tab/>
-      </w:r>
-      <w:r>
         <w:t xml:space="preserve">PMA некоторых областей памяти фиксируются во время проектирования микросхемы - например, для ПЗУ на кристалле. Другие фиксируются во время проектирования платы, в зависимости, например, от того, какие другие микросхемы подключены к </w:t>
       </w:r>
       <w:proofErr w:type="spellStart"/>
@@ -3821,8 +3688,6 @@
     <w:p>
       <w:r>
         <w:tab/>
-      </w:r>
-      <w:r>
         <w:t xml:space="preserve">Для RISC-V мы выделяем спецификацию и проверку PMA в отдельную аппаратную структуру, "PMA </w:t>
       </w:r>
       <w:proofErr w:type="spellStart"/>
@@ -3837,8 +3702,6 @@
     <w:p>
       <w:r>
         <w:tab/>
-      </w:r>
-      <w:r>
         <w:t xml:space="preserve">Детали PMA легко могли бы занять целую главу этого курса. Мы не будем рассматривать PMA с упорядочиванием памяти, PMA с идемпотентностью, PMA с когерентностью или PMA с </w:t>
       </w:r>
       <w:r>
@@ -3851,21 +3714,7 @@
             <w:rStyle w:val="ac"/>
             <w:rFonts w:eastAsiaTheme="majorEastAsia"/>
           </w:rPr>
-          <w:t>Привилегированной специ</w:t>
-        </w:r>
-        <w:r>
-          <w:rPr>
-            <w:rStyle w:val="ac"/>
-            <w:rFonts w:eastAsiaTheme="majorEastAsia"/>
-          </w:rPr>
-          <w:t>ф</w:t>
-        </w:r>
-        <w:r>
-          <w:rPr>
-            <w:rStyle w:val="ac"/>
-            <w:rFonts w:eastAsiaTheme="majorEastAsia"/>
-          </w:rPr>
-          <w:t>икации</w:t>
+          <w:t>Привилегированной спецификации</w:t>
         </w:r>
       </w:hyperlink>
       <w:r>
@@ -3891,8 +3740,6 @@
     <w:p>
       <w:r>
         <w:tab/>
-      </w:r>
-      <w:r>
         <w:t>Целевые группы также могут работать над программным обеспечением или стандартами, которые не являются частью ISA. Например, следующие группы работают над проектами, которые не приводят к написанию спецификаций, а скорее стандартов, которые поощряют сообщества разрабатывать свои продукты на общей основе:</w:t>
       </w:r>
     </w:p>
@@ -4148,13 +3995,7 @@
         <w:rPr>
           <w:lang w:val="en-US"/>
         </w:rPr>
-        <w:t xml:space="preserve"> </w:t>
-      </w:r>
-      <w:r>
-        <w:rPr>
-          <w:lang w:val="en-US"/>
-        </w:rPr>
-        <w:t>https://riscv.org/technical/specifications/</w:t>
+        <w:t xml:space="preserve"> https://riscv.org/technical/specifications/</w:t>
       </w:r>
     </w:p>
   </w:footnote>
@@ -4176,13 +4017,7 @@
         <w:rPr>
           <w:lang w:val="en-US"/>
         </w:rPr>
-        <w:t xml:space="preserve"> </w:t>
-      </w:r>
-      <w:r>
-        <w:rPr>
-          <w:lang w:val="en-US"/>
-        </w:rPr>
-        <w:t>https://riscv.org/technical/specifications/</w:t>
+        <w:t xml:space="preserve"> https://riscv.org/technical/specifications/</w:t>
       </w:r>
     </w:p>
   </w:footnote>
@@ -9240,6 +9075,7 @@
   <w:style w:type="character" w:default="1" w:styleId="a2">
     <w:name w:val="Default Paragraph Font"/>
     <w:uiPriority w:val="1"/>
+    <w:semiHidden/>
     <w:unhideWhenUsed/>
   </w:style>
   <w:style w:type="table" w:default="1" w:styleId="a3">
